--- a/Rapid Codiing Tournament/RapidCoding Winners list.docx
+++ b/Rapid Codiing Tournament/RapidCoding Winners list.docx
@@ -64,10 +64,10 @@
         <w:tblLook w:val="04A0" w:firstRow="1" w:lastRow="0" w:firstColumn="1" w:lastColumn="0" w:noHBand="0" w:noVBand="1"/>
       </w:tblPr>
       <w:tblGrid>
-        <w:gridCol w:w="591"/>
-        <w:gridCol w:w="2774"/>
-        <w:gridCol w:w="2595"/>
-        <w:gridCol w:w="3575"/>
+        <w:gridCol w:w="590"/>
+        <w:gridCol w:w="2773"/>
+        <w:gridCol w:w="2598"/>
+        <w:gridCol w:w="3574"/>
       </w:tblGrid>
       <w:tr>
         <w:trPr>
@@ -255,42 +255,26 @@
                 <w:rFonts w:ascii="Verdana" w:hAnsi="Verdana"/>
               </w:rPr>
             </w:pPr>
-            <w:proofErr w:type="spellStart"/>
-            <w:r>
-              <w:rPr>
-                <w:rFonts w:ascii="Verdana" w:hAnsi="Verdana"/>
-              </w:rPr>
-              <w:t>Manil</w:t>
-            </w:r>
-            <w:proofErr w:type="spellEnd"/>
-            <w:r>
-              <w:rPr>
-                <w:rFonts w:ascii="Verdana" w:hAnsi="Verdana"/>
-              </w:rPr>
-              <w:t xml:space="preserve"> Pun</w:t>
-            </w:r>
-          </w:p>
-          <w:p>
-            <w:pPr>
-              <w:jc w:val="center"/>
-              <w:rPr>
-                <w:rFonts w:ascii="Verdana" w:hAnsi="Verdana"/>
-              </w:rPr>
-            </w:pPr>
-            <w:r>
-              <w:rPr>
-                <w:rFonts w:ascii="Verdana" w:hAnsi="Verdana"/>
-              </w:rPr>
-              <w:t xml:space="preserve">Ganesh </w:t>
-            </w:r>
-            <w:proofErr w:type="spellStart"/>
-            <w:r>
-              <w:rPr>
-                <w:rFonts w:ascii="Verdana" w:hAnsi="Verdana"/>
-              </w:rPr>
-              <w:t>Lamichane</w:t>
-            </w:r>
-            <w:proofErr w:type="spellEnd"/>
+            <w:r>
+              <w:rPr>
+                <w:rFonts w:ascii="Verdana" w:hAnsi="Verdana"/>
+              </w:rPr>
+              <w:t>Manil Pun</w:t>
+            </w:r>
+          </w:p>
+          <w:p>
+            <w:pPr>
+              <w:jc w:val="center"/>
+              <w:rPr>
+                <w:rFonts w:ascii="Verdana" w:hAnsi="Verdana"/>
+              </w:rPr>
+            </w:pPr>
+            <w:r>
+              <w:rPr>
+                <w:rFonts w:ascii="Verdana" w:hAnsi="Verdana"/>
+              </w:rPr>
+              <w:t>Ganesh Lamichane</w:t>
+            </w:r>
           </w:p>
         </w:tc>
       </w:tr>
@@ -367,19 +351,11 @@
                 <w:rFonts w:ascii="Verdana" w:hAnsi="Verdana"/>
               </w:rPr>
             </w:pPr>
-            <w:proofErr w:type="spellStart"/>
-            <w:r>
-              <w:rPr>
-                <w:rFonts w:ascii="Verdana" w:hAnsi="Verdana"/>
-              </w:rPr>
-              <w:t>Shrishak</w:t>
-            </w:r>
-            <w:proofErr w:type="spellEnd"/>
-            <w:r>
-              <w:rPr>
-                <w:rFonts w:ascii="Verdana" w:hAnsi="Verdana"/>
-              </w:rPr>
-              <w:t xml:space="preserve"> Upadhyaya</w:t>
+            <w:r>
+              <w:rPr>
+                <w:rFonts w:ascii="Verdana" w:hAnsi="Verdana"/>
+              </w:rPr>
+              <w:t>Shrishak Upadhyaya</w:t>
             </w:r>
           </w:p>
         </w:tc>
@@ -475,16 +451,8 @@
               <w:rPr>
                 <w:rFonts w:ascii="Verdana" w:hAnsi="Verdana"/>
               </w:rPr>
-              <w:t xml:space="preserve">Bibek </w:t>
-            </w:r>
-            <w:proofErr w:type="spellStart"/>
-            <w:r>
-              <w:rPr>
-                <w:rFonts w:ascii="Verdana" w:hAnsi="Verdana"/>
-              </w:rPr>
-              <w:t>Dahal</w:t>
-            </w:r>
-            <w:proofErr w:type="spellEnd"/>
+              <w:t>Bibek Dahal</w:t>
+            </w:r>
           </w:p>
         </w:tc>
       </w:tr>
@@ -565,46 +533,22 @@
               <w:rPr>
                 <w:rFonts w:ascii="Verdana" w:hAnsi="Verdana"/>
               </w:rPr>
-              <w:t xml:space="preserve">Laxman </w:t>
-            </w:r>
-            <w:proofErr w:type="spellStart"/>
-            <w:r>
-              <w:rPr>
-                <w:rFonts w:ascii="Verdana" w:hAnsi="Verdana"/>
-              </w:rPr>
-              <w:t>Pokhrel</w:t>
-            </w:r>
-            <w:proofErr w:type="spellEnd"/>
-          </w:p>
-          <w:p>
-            <w:pPr>
-              <w:jc w:val="center"/>
-              <w:rPr>
-                <w:rFonts w:ascii="Verdana" w:hAnsi="Verdana"/>
-              </w:rPr>
-            </w:pPr>
-            <w:proofErr w:type="spellStart"/>
-            <w:r>
-              <w:rPr>
-                <w:rFonts w:ascii="Verdana" w:hAnsi="Verdana"/>
-              </w:rPr>
-              <w:t>Awantika</w:t>
-            </w:r>
-            <w:proofErr w:type="spellEnd"/>
-            <w:r>
-              <w:rPr>
-                <w:rFonts w:ascii="Verdana" w:hAnsi="Verdana"/>
-              </w:rPr>
-              <w:t xml:space="preserve"> </w:t>
-            </w:r>
-            <w:proofErr w:type="spellStart"/>
-            <w:r>
-              <w:rPr>
-                <w:rFonts w:ascii="Verdana" w:hAnsi="Verdana"/>
-              </w:rPr>
-              <w:t>Dhital</w:t>
-            </w:r>
-            <w:proofErr w:type="spellEnd"/>
+              <w:t>Laxman Pokhrel</w:t>
+            </w:r>
+          </w:p>
+          <w:p>
+            <w:pPr>
+              <w:jc w:val="center"/>
+              <w:rPr>
+                <w:rFonts w:ascii="Verdana" w:hAnsi="Verdana"/>
+              </w:rPr>
+            </w:pPr>
+            <w:r>
+              <w:rPr>
+                <w:rFonts w:ascii="Verdana" w:hAnsi="Verdana"/>
+              </w:rPr>
+              <w:t>Awantika Dhital</w:t>
+            </w:r>
           </w:p>
         </w:tc>
       </w:tr>
@@ -643,19 +587,11 @@
                 <w:rFonts w:ascii="Verdana" w:hAnsi="Verdana"/>
               </w:rPr>
             </w:pPr>
-            <w:proofErr w:type="spellStart"/>
-            <w:r>
-              <w:rPr>
-                <w:rFonts w:ascii="Verdana" w:hAnsi="Verdana"/>
-              </w:rPr>
-              <w:t>Khwopa</w:t>
-            </w:r>
-            <w:proofErr w:type="spellEnd"/>
-            <w:r>
-              <w:rPr>
-                <w:rFonts w:ascii="Verdana" w:hAnsi="Verdana"/>
-              </w:rPr>
-              <w:t xml:space="preserve"> 1</w:t>
+            <w:r>
+              <w:rPr>
+                <w:rFonts w:ascii="Verdana" w:hAnsi="Verdana"/>
+              </w:rPr>
+              <w:t>Khwopa 1</w:t>
             </w:r>
           </w:p>
         </w:tc>
@@ -670,19 +606,11 @@
                 <w:rFonts w:ascii="Verdana" w:hAnsi="Verdana"/>
               </w:rPr>
             </w:pPr>
-            <w:proofErr w:type="spellStart"/>
-            <w:r>
-              <w:rPr>
-                <w:rFonts w:ascii="Verdana" w:hAnsi="Verdana"/>
-              </w:rPr>
-              <w:t>Khwopa</w:t>
-            </w:r>
-            <w:proofErr w:type="spellEnd"/>
-            <w:r>
-              <w:rPr>
-                <w:rFonts w:ascii="Verdana" w:hAnsi="Verdana"/>
-              </w:rPr>
-              <w:t xml:space="preserve"> EC</w:t>
+            <w:r>
+              <w:rPr>
+                <w:rFonts w:ascii="Verdana" w:hAnsi="Verdana"/>
+              </w:rPr>
+              <w:t>Khwopa EC</w:t>
             </w:r>
           </w:p>
         </w:tc>
@@ -715,16 +643,8 @@
               <w:rPr>
                 <w:rFonts w:ascii="Verdana" w:hAnsi="Verdana"/>
               </w:rPr>
-              <w:t xml:space="preserve">Aman </w:t>
-            </w:r>
-            <w:proofErr w:type="spellStart"/>
-            <w:r>
-              <w:rPr>
-                <w:rFonts w:ascii="Verdana" w:hAnsi="Verdana"/>
-              </w:rPr>
-              <w:t>Mool</w:t>
-            </w:r>
-            <w:proofErr w:type="spellEnd"/>
+              <w:t>Aman Mool</w:t>
+            </w:r>
           </w:p>
         </w:tc>
       </w:tr>
@@ -763,25 +683,11 @@
                 <w:rFonts w:ascii="Verdana" w:hAnsi="Verdana"/>
               </w:rPr>
             </w:pPr>
-            <w:proofErr w:type="spellStart"/>
-            <w:r>
-              <w:rPr>
-                <w:rFonts w:ascii="Verdana" w:hAnsi="Verdana"/>
-              </w:rPr>
-              <w:t>Khwopa</w:t>
-            </w:r>
-            <w:proofErr w:type="spellEnd"/>
-            <w:r>
-              <w:rPr>
-                <w:rFonts w:ascii="Verdana" w:hAnsi="Verdana"/>
-              </w:rPr>
-              <w:t xml:space="preserve"> </w:t>
-            </w:r>
-            <w:r>
-              <w:rPr>
-                <w:rFonts w:ascii="Verdana" w:hAnsi="Verdana"/>
-              </w:rPr>
-              <w:t>2</w:t>
+            <w:r>
+              <w:rPr>
+                <w:rFonts w:ascii="Verdana" w:hAnsi="Verdana"/>
+              </w:rPr>
+              <w:t>Khwopa 2</w:t>
             </w:r>
           </w:p>
         </w:tc>
@@ -796,19 +702,11 @@
                 <w:rFonts w:ascii="Verdana" w:hAnsi="Verdana"/>
               </w:rPr>
             </w:pPr>
-            <w:proofErr w:type="spellStart"/>
-            <w:r>
-              <w:rPr>
-                <w:rFonts w:ascii="Verdana" w:hAnsi="Verdana"/>
-              </w:rPr>
-              <w:t>Khwopa</w:t>
-            </w:r>
-            <w:proofErr w:type="spellEnd"/>
-            <w:r>
-              <w:rPr>
-                <w:rFonts w:ascii="Verdana" w:hAnsi="Verdana"/>
-              </w:rPr>
-              <w:t xml:space="preserve"> EC</w:t>
+            <w:r>
+              <w:rPr>
+                <w:rFonts w:ascii="Verdana" w:hAnsi="Verdana"/>
+              </w:rPr>
+              <w:t>Khwopa EC</w:t>
             </w:r>
           </w:p>
         </w:tc>
@@ -837,28 +735,12 @@
                 <w:rFonts w:ascii="Verdana" w:hAnsi="Verdana"/>
               </w:rPr>
             </w:pPr>
-            <w:proofErr w:type="spellStart"/>
-            <w:r>
-              <w:rPr>
-                <w:rFonts w:ascii="Verdana" w:hAnsi="Verdana"/>
-              </w:rPr>
-              <w:t>Simanta</w:t>
-            </w:r>
-            <w:proofErr w:type="spellEnd"/>
-            <w:r>
-              <w:rPr>
-                <w:rFonts w:ascii="Verdana" w:hAnsi="Verdana"/>
-              </w:rPr>
-              <w:t xml:space="preserve"> </w:t>
-            </w:r>
-            <w:proofErr w:type="spellStart"/>
-            <w:r>
-              <w:rPr>
-                <w:rFonts w:ascii="Verdana" w:hAnsi="Verdana"/>
-              </w:rPr>
-              <w:t>karki</w:t>
-            </w:r>
-            <w:proofErr w:type="spellEnd"/>
+            <w:r>
+              <w:rPr>
+                <w:rFonts w:ascii="Verdana" w:hAnsi="Verdana"/>
+              </w:rPr>
+              <w:t>Simanta karki</w:t>
+            </w:r>
           </w:p>
         </w:tc>
       </w:tr>
@@ -897,25 +779,11 @@
                 <w:rFonts w:ascii="Verdana" w:hAnsi="Verdana"/>
               </w:rPr>
             </w:pPr>
-            <w:proofErr w:type="spellStart"/>
-            <w:r>
-              <w:rPr>
-                <w:rFonts w:ascii="Verdana" w:hAnsi="Verdana"/>
-              </w:rPr>
-              <w:t>Khwopa</w:t>
-            </w:r>
-            <w:proofErr w:type="spellEnd"/>
-            <w:r>
-              <w:rPr>
-                <w:rFonts w:ascii="Verdana" w:hAnsi="Verdana"/>
-              </w:rPr>
-              <w:t xml:space="preserve"> </w:t>
-            </w:r>
-            <w:r>
-              <w:rPr>
-                <w:rFonts w:ascii="Verdana" w:hAnsi="Verdana"/>
-              </w:rPr>
-              <w:t>3</w:t>
+            <w:r>
+              <w:rPr>
+                <w:rFonts w:ascii="Verdana" w:hAnsi="Verdana"/>
+              </w:rPr>
+              <w:t>Khwopa 3</w:t>
             </w:r>
           </w:p>
         </w:tc>
@@ -930,19 +798,11 @@
                 <w:rFonts w:ascii="Verdana" w:hAnsi="Verdana"/>
               </w:rPr>
             </w:pPr>
-            <w:proofErr w:type="spellStart"/>
-            <w:r>
-              <w:rPr>
-                <w:rFonts w:ascii="Verdana" w:hAnsi="Verdana"/>
-              </w:rPr>
-              <w:t>Khwopa</w:t>
-            </w:r>
-            <w:proofErr w:type="spellEnd"/>
-            <w:r>
-              <w:rPr>
-                <w:rFonts w:ascii="Verdana" w:hAnsi="Verdana"/>
-              </w:rPr>
-              <w:t xml:space="preserve"> EC</w:t>
+            <w:r>
+              <w:rPr>
+                <w:rFonts w:ascii="Verdana" w:hAnsi="Verdana"/>
+              </w:rPr>
+              <w:t>Khwopa EC</w:t>
             </w:r>
           </w:p>
         </w:tc>
@@ -957,50 +817,26 @@
                 <w:rFonts w:ascii="Verdana" w:hAnsi="Verdana"/>
               </w:rPr>
             </w:pPr>
-            <w:proofErr w:type="spellStart"/>
-            <w:r>
-              <w:rPr>
-                <w:rFonts w:ascii="Verdana" w:hAnsi="Verdana"/>
-              </w:rPr>
-              <w:t>Jenish</w:t>
-            </w:r>
-            <w:proofErr w:type="spellEnd"/>
-            <w:r>
-              <w:rPr>
-                <w:rFonts w:ascii="Verdana" w:hAnsi="Verdana"/>
-              </w:rPr>
-              <w:t xml:space="preserve"> Prajapati</w:t>
-            </w:r>
-          </w:p>
-          <w:p>
-            <w:pPr>
-              <w:jc w:val="center"/>
-              <w:rPr>
-                <w:rFonts w:ascii="Verdana" w:hAnsi="Verdana"/>
-              </w:rPr>
-            </w:pPr>
-            <w:proofErr w:type="spellStart"/>
-            <w:r>
-              <w:rPr>
-                <w:rFonts w:ascii="Verdana" w:hAnsi="Verdana"/>
-              </w:rPr>
-              <w:t>Sirish</w:t>
-            </w:r>
-            <w:proofErr w:type="spellEnd"/>
-            <w:r>
-              <w:rPr>
-                <w:rFonts w:ascii="Verdana" w:hAnsi="Verdana"/>
-              </w:rPr>
-              <w:t xml:space="preserve"> </w:t>
-            </w:r>
-            <w:proofErr w:type="spellStart"/>
-            <w:r>
-              <w:rPr>
-                <w:rFonts w:ascii="Verdana" w:hAnsi="Verdana"/>
-              </w:rPr>
-              <w:t>Titaju</w:t>
-            </w:r>
-            <w:proofErr w:type="spellEnd"/>
+            <w:r>
+              <w:rPr>
+                <w:rFonts w:ascii="Verdana" w:hAnsi="Verdana"/>
+              </w:rPr>
+              <w:t>Jenish Prajapati</w:t>
+            </w:r>
+          </w:p>
+          <w:p>
+            <w:pPr>
+              <w:jc w:val="center"/>
+              <w:rPr>
+                <w:rFonts w:ascii="Verdana" w:hAnsi="Verdana"/>
+              </w:rPr>
+            </w:pPr>
+            <w:r>
+              <w:rPr>
+                <w:rFonts w:ascii="Verdana" w:hAnsi="Verdana"/>
+              </w:rPr>
+              <w:t>Sirish Titaju</w:t>
+            </w:r>
           </w:p>
         </w:tc>
       </w:tr>
@@ -1039,25 +875,11 @@
                 <w:rFonts w:ascii="Verdana" w:hAnsi="Verdana"/>
               </w:rPr>
             </w:pPr>
-            <w:proofErr w:type="spellStart"/>
-            <w:r>
-              <w:rPr>
-                <w:rFonts w:ascii="Verdana" w:hAnsi="Verdana"/>
-              </w:rPr>
-              <w:t>Khwopa</w:t>
-            </w:r>
-            <w:proofErr w:type="spellEnd"/>
-            <w:r>
-              <w:rPr>
-                <w:rFonts w:ascii="Verdana" w:hAnsi="Verdana"/>
-              </w:rPr>
-              <w:t xml:space="preserve"> </w:t>
-            </w:r>
-            <w:r>
-              <w:rPr>
-                <w:rFonts w:ascii="Verdana" w:hAnsi="Verdana"/>
-              </w:rPr>
-              <w:t>4</w:t>
+            <w:r>
+              <w:rPr>
+                <w:rFonts w:ascii="Verdana" w:hAnsi="Verdana"/>
+              </w:rPr>
+              <w:t>Khwopa 4</w:t>
             </w:r>
           </w:p>
         </w:tc>
@@ -1072,19 +894,11 @@
                 <w:rFonts w:ascii="Verdana" w:hAnsi="Verdana"/>
               </w:rPr>
             </w:pPr>
-            <w:proofErr w:type="spellStart"/>
-            <w:r>
-              <w:rPr>
-                <w:rFonts w:ascii="Verdana" w:hAnsi="Verdana"/>
-              </w:rPr>
-              <w:t>Khwopa</w:t>
-            </w:r>
-            <w:proofErr w:type="spellEnd"/>
-            <w:r>
-              <w:rPr>
-                <w:rFonts w:ascii="Verdana" w:hAnsi="Verdana"/>
-              </w:rPr>
-              <w:t xml:space="preserve"> EC</w:t>
+            <w:r>
+              <w:rPr>
+                <w:rFonts w:ascii="Verdana" w:hAnsi="Verdana"/>
+              </w:rPr>
+              <w:t>Khwopa EC</w:t>
             </w:r>
           </w:p>
         </w:tc>
@@ -1195,41 +1009,25 @@
                 <w:rFonts w:ascii="Verdana" w:hAnsi="Verdana"/>
               </w:rPr>
             </w:pPr>
-            <w:proofErr w:type="spellStart"/>
-            <w:r>
-              <w:rPr>
-                <w:rFonts w:ascii="Verdana" w:hAnsi="Verdana"/>
-              </w:rPr>
-              <w:t>Chhaya</w:t>
-            </w:r>
-            <w:proofErr w:type="spellEnd"/>
-            <w:r>
-              <w:rPr>
-                <w:rFonts w:ascii="Verdana" w:hAnsi="Verdana"/>
-              </w:rPr>
-              <w:t xml:space="preserve"> Tamang</w:t>
-            </w:r>
-          </w:p>
-          <w:p>
-            <w:pPr>
-              <w:jc w:val="center"/>
-              <w:rPr>
-                <w:rFonts w:ascii="Verdana" w:hAnsi="Verdana"/>
-              </w:rPr>
-            </w:pPr>
-            <w:proofErr w:type="spellStart"/>
-            <w:r>
-              <w:rPr>
-                <w:rFonts w:ascii="Verdana" w:hAnsi="Verdana"/>
-              </w:rPr>
-              <w:t>Juli</w:t>
-            </w:r>
-            <w:proofErr w:type="spellEnd"/>
-            <w:r>
-              <w:rPr>
-                <w:rFonts w:ascii="Verdana" w:hAnsi="Verdana"/>
-              </w:rPr>
-              <w:t xml:space="preserve"> Shah</w:t>
+            <w:r>
+              <w:rPr>
+                <w:rFonts w:ascii="Verdana" w:hAnsi="Verdana"/>
+              </w:rPr>
+              <w:t>Chhaya Tamang</w:t>
+            </w:r>
+          </w:p>
+          <w:p>
+            <w:pPr>
+              <w:jc w:val="center"/>
+              <w:rPr>
+                <w:rFonts w:ascii="Verdana" w:hAnsi="Verdana"/>
+              </w:rPr>
+            </w:pPr>
+            <w:r>
+              <w:rPr>
+                <w:rFonts w:ascii="Verdana" w:hAnsi="Verdana"/>
+              </w:rPr>
+              <w:t>Juli Shah</w:t>
             </w:r>
           </w:p>
         </w:tc>
@@ -1397,14 +1195,20 @@
                 <w:rFonts w:ascii="Verdana" w:hAnsi="Verdana"/>
               </w:rPr>
             </w:pPr>
-            <w:proofErr w:type="spellStart"/>
-            <w:r>
-              <w:rPr>
-                <w:rFonts w:ascii="Verdana" w:hAnsi="Verdana"/>
-              </w:rPr>
-              <w:t>Kathford</w:t>
-            </w:r>
-            <w:proofErr w:type="spellEnd"/>
+            <w:r>
+              <w:rPr>
+                <w:rFonts w:ascii="Verdana" w:hAnsi="Verdana"/>
+              </w:rPr>
+              <w:t>Ka</w:t>
+            </w:r>
+            <w:r>
+              <w:rPr>
+                <w:rFonts w:ascii="Verdana" w:hAnsi="Verdana"/>
+              </w:rPr>
+              <w:t>thmandu</w:t>
+            </w:r>
+            <w:bookmarkStart w:id="0" w:name="_GoBack"/>
+            <w:bookmarkEnd w:id="0"/>
             <w:r>
               <w:rPr>
                 <w:rFonts w:ascii="Verdana" w:hAnsi="Verdana"/>
@@ -1438,19 +1242,11 @@
                 <w:rFonts w:ascii="Verdana" w:hAnsi="Verdana"/>
               </w:rPr>
             </w:pPr>
-            <w:proofErr w:type="spellStart"/>
-            <w:r>
-              <w:rPr>
-                <w:rFonts w:ascii="Verdana" w:hAnsi="Verdana"/>
-              </w:rPr>
-              <w:t>Bishal</w:t>
-            </w:r>
-            <w:proofErr w:type="spellEnd"/>
-            <w:r>
-              <w:rPr>
-                <w:rFonts w:ascii="Verdana" w:hAnsi="Verdana"/>
-              </w:rPr>
-              <w:t xml:space="preserve"> Adhikari</w:t>
+            <w:r>
+              <w:rPr>
+                <w:rFonts w:ascii="Verdana" w:hAnsi="Verdana"/>
+              </w:rPr>
+              <w:t>Bishal Adhikari</w:t>
             </w:r>
           </w:p>
         </w:tc>
@@ -1532,25 +1328,16 @@
               <w:rPr>
                 <w:rFonts w:ascii="Verdana" w:hAnsi="Verdana"/>
               </w:rPr>
-              <w:t xml:space="preserve">Shiva Prasad </w:t>
-            </w:r>
-            <w:proofErr w:type="spellStart"/>
-            <w:r>
-              <w:rPr>
-                <w:rFonts w:ascii="Verdana" w:hAnsi="Verdana"/>
-              </w:rPr>
-              <w:t>Gyawali</w:t>
-            </w:r>
-            <w:proofErr w:type="spellEnd"/>
-          </w:p>
-          <w:p>
-            <w:pPr>
-              <w:jc w:val="center"/>
-              <w:rPr>
-                <w:rFonts w:ascii="Verdana" w:hAnsi="Verdana"/>
-              </w:rPr>
-            </w:pPr>
-            <w:proofErr w:type="spellStart"/>
+              <w:t>Shiva Prasad Gyawali</w:t>
+            </w:r>
+          </w:p>
+          <w:p>
+            <w:pPr>
+              <w:jc w:val="center"/>
+              <w:rPr>
+                <w:rFonts w:ascii="Verdana" w:hAnsi="Verdana"/>
+              </w:rPr>
+            </w:pPr>
             <w:r>
               <w:rPr>
                 <w:rFonts w:ascii="Verdana" w:hAnsi="Verdana"/>
@@ -1567,14 +1354,7 @@
               <w:rPr>
                 <w:rFonts w:ascii="Verdana" w:hAnsi="Verdana"/>
               </w:rPr>
-              <w:t>sh</w:t>
-            </w:r>
-            <w:proofErr w:type="spellEnd"/>
-            <w:r>
-              <w:rPr>
-                <w:rFonts w:ascii="Verdana" w:hAnsi="Verdana"/>
-              </w:rPr>
-              <w:t xml:space="preserve"> Karki</w:t>
+              <w:t>sh Karki</w:t>
             </w:r>
           </w:p>
         </w:tc>
@@ -1652,41 +1432,25 @@
                 <w:rFonts w:ascii="Verdana" w:hAnsi="Verdana"/>
               </w:rPr>
             </w:pPr>
-            <w:proofErr w:type="spellStart"/>
-            <w:r>
-              <w:rPr>
-                <w:rFonts w:ascii="Verdana" w:hAnsi="Verdana"/>
-              </w:rPr>
-              <w:t>Dipendra</w:t>
-            </w:r>
-            <w:proofErr w:type="spellEnd"/>
-            <w:r>
-              <w:rPr>
-                <w:rFonts w:ascii="Verdana" w:hAnsi="Verdana"/>
-              </w:rPr>
-              <w:t xml:space="preserve"> Khadka</w:t>
-            </w:r>
-          </w:p>
-          <w:p>
-            <w:pPr>
-              <w:jc w:val="center"/>
-              <w:rPr>
-                <w:rFonts w:ascii="Verdana" w:hAnsi="Verdana"/>
-              </w:rPr>
-            </w:pPr>
-            <w:proofErr w:type="spellStart"/>
-            <w:r>
-              <w:rPr>
-                <w:rFonts w:ascii="Verdana" w:hAnsi="Verdana"/>
-              </w:rPr>
-              <w:t>Saphal</w:t>
-            </w:r>
-            <w:proofErr w:type="spellEnd"/>
-            <w:r>
-              <w:rPr>
-                <w:rFonts w:ascii="Verdana" w:hAnsi="Verdana"/>
-              </w:rPr>
-              <w:t xml:space="preserve"> Sakha</w:t>
+            <w:r>
+              <w:rPr>
+                <w:rFonts w:ascii="Verdana" w:hAnsi="Verdana"/>
+              </w:rPr>
+              <w:t>Dipendra Khadka</w:t>
+            </w:r>
+          </w:p>
+          <w:p>
+            <w:pPr>
+              <w:jc w:val="center"/>
+              <w:rPr>
+                <w:rFonts w:ascii="Verdana" w:hAnsi="Verdana"/>
+              </w:rPr>
+            </w:pPr>
+            <w:r>
+              <w:rPr>
+                <w:rFonts w:ascii="Verdana" w:hAnsi="Verdana"/>
+              </w:rPr>
+              <w:t>Saphal Sakha</w:t>
             </w:r>
           </w:p>
         </w:tc>
@@ -1726,19 +1490,11 @@
                 <w:rFonts w:ascii="Verdana" w:hAnsi="Verdana"/>
               </w:rPr>
             </w:pPr>
-            <w:proofErr w:type="spellStart"/>
-            <w:r>
-              <w:rPr>
-                <w:rFonts w:ascii="Verdana" w:hAnsi="Verdana"/>
-              </w:rPr>
-              <w:t>Anynomous</w:t>
-            </w:r>
-            <w:proofErr w:type="spellEnd"/>
-            <w:r>
-              <w:rPr>
-                <w:rFonts w:ascii="Verdana" w:hAnsi="Verdana"/>
-              </w:rPr>
-              <w:t xml:space="preserve"> 1</w:t>
+            <w:r>
+              <w:rPr>
+                <w:rFonts w:ascii="Verdana" w:hAnsi="Verdana"/>
+              </w:rPr>
+              <w:t>Anynomous 1</w:t>
             </w:r>
           </w:p>
         </w:tc>
@@ -1772,19 +1528,11 @@
                 <w:rFonts w:ascii="Verdana" w:hAnsi="Verdana"/>
               </w:rPr>
             </w:pPr>
-            <w:proofErr w:type="spellStart"/>
-            <w:r>
-              <w:rPr>
-                <w:rFonts w:ascii="Verdana" w:hAnsi="Verdana"/>
-              </w:rPr>
-              <w:t>Sijan</w:t>
-            </w:r>
-            <w:proofErr w:type="spellEnd"/>
-            <w:r>
-              <w:rPr>
-                <w:rFonts w:ascii="Verdana" w:hAnsi="Verdana"/>
-              </w:rPr>
-              <w:t xml:space="preserve"> Joshi</w:t>
+            <w:r>
+              <w:rPr>
+                <w:rFonts w:ascii="Verdana" w:hAnsi="Verdana"/>
+              </w:rPr>
+              <w:t>Sijan Joshi</w:t>
             </w:r>
           </w:p>
           <w:p>
@@ -2068,49 +1816,25 @@
                 <w:rFonts w:ascii="Verdana" w:hAnsi="Verdana"/>
               </w:rPr>
             </w:pPr>
-            <w:proofErr w:type="spellStart"/>
-            <w:r>
-              <w:rPr>
-                <w:rFonts w:ascii="Verdana" w:hAnsi="Verdana"/>
-              </w:rPr>
-              <w:t>Ujwal</w:t>
-            </w:r>
-            <w:proofErr w:type="spellEnd"/>
-            <w:r>
-              <w:rPr>
-                <w:rFonts w:ascii="Verdana" w:hAnsi="Verdana"/>
-              </w:rPr>
-              <w:t xml:space="preserve"> </w:t>
-            </w:r>
-            <w:proofErr w:type="spellStart"/>
-            <w:r>
-              <w:rPr>
-                <w:rFonts w:ascii="Verdana" w:hAnsi="Verdana"/>
-              </w:rPr>
-              <w:t>Lamichane</w:t>
-            </w:r>
-            <w:proofErr w:type="spellEnd"/>
-          </w:p>
-          <w:p>
-            <w:pPr>
-              <w:jc w:val="center"/>
-              <w:rPr>
-                <w:rFonts w:ascii="Verdana" w:hAnsi="Verdana"/>
-              </w:rPr>
-            </w:pPr>
-            <w:proofErr w:type="spellStart"/>
-            <w:r>
-              <w:rPr>
-                <w:rFonts w:ascii="Verdana" w:hAnsi="Verdana"/>
-              </w:rPr>
-              <w:t>Urgen</w:t>
-            </w:r>
-            <w:proofErr w:type="spellEnd"/>
-            <w:r>
-              <w:rPr>
-                <w:rFonts w:ascii="Verdana" w:hAnsi="Verdana"/>
-              </w:rPr>
-              <w:t xml:space="preserve"> Tshering Gurung</w:t>
+            <w:r>
+              <w:rPr>
+                <w:rFonts w:ascii="Verdana" w:hAnsi="Verdana"/>
+              </w:rPr>
+              <w:t>Ujwal Lamichane</w:t>
+            </w:r>
+          </w:p>
+          <w:p>
+            <w:pPr>
+              <w:jc w:val="center"/>
+              <w:rPr>
+                <w:rFonts w:ascii="Verdana" w:hAnsi="Verdana"/>
+              </w:rPr>
+            </w:pPr>
+            <w:r>
+              <w:rPr>
+                <w:rFonts w:ascii="Verdana" w:hAnsi="Verdana"/>
+              </w:rPr>
+              <w:t>Urgen Tshering Gurung</w:t>
             </w:r>
           </w:p>
         </w:tc>
@@ -2188,42 +1912,26 @@
                 <w:rFonts w:ascii="Verdana" w:hAnsi="Verdana"/>
               </w:rPr>
             </w:pPr>
-            <w:proofErr w:type="spellStart"/>
-            <w:r>
-              <w:rPr>
-                <w:rFonts w:ascii="Verdana" w:hAnsi="Verdana"/>
-              </w:rPr>
-              <w:t>Khom</w:t>
-            </w:r>
-            <w:proofErr w:type="spellEnd"/>
-            <w:r>
-              <w:rPr>
-                <w:rFonts w:ascii="Verdana" w:hAnsi="Verdana"/>
-              </w:rPr>
-              <w:t xml:space="preserve"> Raj Thapa Magar</w:t>
-            </w:r>
-          </w:p>
-          <w:p>
-            <w:pPr>
-              <w:jc w:val="center"/>
-              <w:rPr>
-                <w:rFonts w:ascii="Verdana" w:hAnsi="Verdana"/>
-              </w:rPr>
-            </w:pPr>
-            <w:r>
-              <w:rPr>
-                <w:rFonts w:ascii="Verdana" w:hAnsi="Verdana"/>
-              </w:rPr>
-              <w:t xml:space="preserve">Salim </w:t>
-            </w:r>
-            <w:proofErr w:type="spellStart"/>
-            <w:r>
-              <w:rPr>
-                <w:rFonts w:ascii="Verdana" w:hAnsi="Verdana"/>
-              </w:rPr>
-              <w:t>Maharjan</w:t>
-            </w:r>
-            <w:proofErr w:type="spellEnd"/>
+            <w:r>
+              <w:rPr>
+                <w:rFonts w:ascii="Verdana" w:hAnsi="Verdana"/>
+              </w:rPr>
+              <w:t>Khom Raj Thapa Magar</w:t>
+            </w:r>
+          </w:p>
+          <w:p>
+            <w:pPr>
+              <w:jc w:val="center"/>
+              <w:rPr>
+                <w:rFonts w:ascii="Verdana" w:hAnsi="Verdana"/>
+              </w:rPr>
+            </w:pPr>
+            <w:r>
+              <w:rPr>
+                <w:rFonts w:ascii="Verdana" w:hAnsi="Verdana"/>
+              </w:rPr>
+              <w:t>Salim Maharjan</w:t>
+            </w:r>
           </w:p>
         </w:tc>
       </w:tr>
@@ -2263,19 +1971,11 @@
                 <w:rFonts w:ascii="Verdana" w:hAnsi="Verdana"/>
               </w:rPr>
             </w:pPr>
-            <w:proofErr w:type="spellStart"/>
-            <w:r>
-              <w:rPr>
-                <w:rFonts w:ascii="Verdana" w:hAnsi="Verdana"/>
-              </w:rPr>
-              <w:t>Ismt</w:t>
-            </w:r>
-            <w:proofErr w:type="spellEnd"/>
-            <w:r>
-              <w:rPr>
-                <w:rFonts w:ascii="Verdana" w:hAnsi="Verdana"/>
-              </w:rPr>
-              <w:t xml:space="preserve"> Coders</w:t>
+            <w:r>
+              <w:rPr>
+                <w:rFonts w:ascii="Verdana" w:hAnsi="Verdana"/>
+              </w:rPr>
+              <w:t>Ismt Coders</w:t>
             </w:r>
           </w:p>
         </w:tc>
@@ -2309,19 +2009,11 @@
                 <w:rFonts w:ascii="Verdana" w:hAnsi="Verdana"/>
               </w:rPr>
             </w:pPr>
-            <w:proofErr w:type="spellStart"/>
-            <w:r>
-              <w:rPr>
-                <w:rFonts w:ascii="Verdana" w:hAnsi="Verdana"/>
-              </w:rPr>
-              <w:t>Sujan</w:t>
-            </w:r>
-            <w:proofErr w:type="spellEnd"/>
-            <w:r>
-              <w:rPr>
-                <w:rFonts w:ascii="Verdana" w:hAnsi="Verdana"/>
-              </w:rPr>
-              <w:t xml:space="preserve"> Air</w:t>
+            <w:r>
+              <w:rPr>
+                <w:rFonts w:ascii="Verdana" w:hAnsi="Verdana"/>
+              </w:rPr>
+              <w:t>Sujan Air</w:t>
             </w:r>
           </w:p>
           <w:p>
@@ -2375,100 +2067,64 @@
                 <w:rFonts w:ascii="Verdana" w:hAnsi="Verdana"/>
               </w:rPr>
             </w:pPr>
-            <w:proofErr w:type="spellStart"/>
-            <w:r>
-              <w:rPr>
-                <w:rFonts w:ascii="Verdana" w:hAnsi="Verdana"/>
-              </w:rPr>
-              <w:t>Sumit</w:t>
-            </w:r>
-            <w:proofErr w:type="spellEnd"/>
-            <w:r>
-              <w:rPr>
-                <w:rFonts w:ascii="Verdana" w:hAnsi="Verdana"/>
-              </w:rPr>
-              <w:t xml:space="preserve"> &amp; </w:t>
-            </w:r>
-            <w:proofErr w:type="spellStart"/>
+            <w:r>
+              <w:rPr>
+                <w:rFonts w:ascii="Verdana" w:hAnsi="Verdana"/>
+              </w:rPr>
+              <w:t>Sumit &amp; Prabin</w:t>
+            </w:r>
+          </w:p>
+        </w:tc>
+        <w:tc>
+          <w:tcPr>
+            <w:tcW w:w="2612" w:type="dxa"/>
+          </w:tcPr>
+          <w:p>
+            <w:pPr>
+              <w:jc w:val="center"/>
+              <w:rPr>
+                <w:rFonts w:ascii="Verdana" w:hAnsi="Verdana"/>
+              </w:rPr>
+            </w:pPr>
+            <w:r>
+              <w:rPr>
+                <w:rFonts w:ascii="Verdana" w:hAnsi="Verdana"/>
+              </w:rPr>
+              <w:t>NCIT</w:t>
+            </w:r>
+          </w:p>
+        </w:tc>
+        <w:tc>
+          <w:tcPr>
+            <w:tcW w:w="3600" w:type="dxa"/>
+          </w:tcPr>
+          <w:p>
+            <w:pPr>
+              <w:jc w:val="center"/>
+              <w:rPr>
+                <w:rFonts w:ascii="Verdana" w:hAnsi="Verdana"/>
+              </w:rPr>
+            </w:pPr>
+            <w:r>
+              <w:rPr>
+                <w:rFonts w:ascii="Verdana" w:hAnsi="Verdana"/>
+              </w:rPr>
+              <w:t>Sumit R.Tamrakar</w:t>
+            </w:r>
+          </w:p>
+          <w:p>
+            <w:pPr>
+              <w:jc w:val="center"/>
+              <w:rPr>
+                <w:rFonts w:ascii="Verdana" w:hAnsi="Verdana"/>
+              </w:rPr>
+            </w:pPr>
             <w:r>
               <w:rPr>
                 <w:rFonts w:ascii="Verdana" w:hAnsi="Verdana"/>
               </w:rPr>
               <w:t>Prabin</w:t>
             </w:r>
-            <w:proofErr w:type="spellEnd"/>
-          </w:p>
-        </w:tc>
-        <w:tc>
-          <w:tcPr>
-            <w:tcW w:w="2612" w:type="dxa"/>
-          </w:tcPr>
-          <w:p>
-            <w:pPr>
-              <w:jc w:val="center"/>
-              <w:rPr>
-                <w:rFonts w:ascii="Verdana" w:hAnsi="Verdana"/>
-              </w:rPr>
-            </w:pPr>
-            <w:r>
-              <w:rPr>
-                <w:rFonts w:ascii="Verdana" w:hAnsi="Verdana"/>
-              </w:rPr>
-              <w:t>NCIT</w:t>
-            </w:r>
-          </w:p>
-        </w:tc>
-        <w:tc>
-          <w:tcPr>
-            <w:tcW w:w="3600" w:type="dxa"/>
-          </w:tcPr>
-          <w:p>
-            <w:pPr>
-              <w:jc w:val="center"/>
-              <w:rPr>
-                <w:rFonts w:ascii="Verdana" w:hAnsi="Verdana"/>
-              </w:rPr>
-            </w:pPr>
-            <w:proofErr w:type="spellStart"/>
-            <w:r>
-              <w:rPr>
-                <w:rFonts w:ascii="Verdana" w:hAnsi="Verdana"/>
-              </w:rPr>
-              <w:t>Sumit</w:t>
-            </w:r>
-            <w:proofErr w:type="spellEnd"/>
-            <w:r>
-              <w:rPr>
-                <w:rFonts w:ascii="Verdana" w:hAnsi="Verdana"/>
-              </w:rPr>
-              <w:t xml:space="preserve"> </w:t>
-            </w:r>
-            <w:proofErr w:type="spellStart"/>
-            <w:proofErr w:type="gramStart"/>
-            <w:r>
-              <w:rPr>
-                <w:rFonts w:ascii="Verdana" w:hAnsi="Verdana"/>
-              </w:rPr>
-              <w:t>R.Tamrakar</w:t>
-            </w:r>
-            <w:proofErr w:type="spellEnd"/>
-            <w:proofErr w:type="gramEnd"/>
-          </w:p>
-          <w:p>
-            <w:pPr>
-              <w:jc w:val="center"/>
-              <w:rPr>
-                <w:rFonts w:ascii="Verdana" w:hAnsi="Verdana"/>
-              </w:rPr>
-            </w:pPr>
-            <w:proofErr w:type="spellStart"/>
-            <w:r>
-              <w:rPr>
-                <w:rFonts w:ascii="Verdana" w:hAnsi="Verdana"/>
-              </w:rPr>
-              <w:t>Prabin</w:t>
-            </w:r>
-            <w:proofErr w:type="spellEnd"/>
           </w:p>
           <w:p>
             <w:pPr>
@@ -2781,19 +2437,7 @@
               <w:rPr>
                 <w:rFonts w:ascii="Verdana" w:hAnsi="Verdana"/>
               </w:rPr>
-              <w:t>Prajwal</w:t>
-            </w:r>
-            <w:r>
-              <w:rPr>
-                <w:rFonts w:ascii="Verdana" w:hAnsi="Verdana"/>
-              </w:rPr>
-              <w:t xml:space="preserve"> </w:t>
-            </w:r>
-            <w:r>
-              <w:rPr>
-                <w:rFonts w:ascii="Verdana" w:hAnsi="Verdana"/>
-              </w:rPr>
-              <w:t>Chaudhary</w:t>
+              <w:t>Prajwal Chaudhary</w:t>
             </w:r>
           </w:p>
         </w:tc>
@@ -2835,8 +2479,6 @@
               </w:rPr>
               <w:t>9848442789</w:t>
             </w:r>
-            <w:bookmarkStart w:id="0" w:name="_GoBack"/>
-            <w:bookmarkEnd w:id="0"/>
           </w:p>
         </w:tc>
       </w:tr>
@@ -2907,19 +2549,11 @@
                 <w:rFonts w:ascii="Verdana" w:hAnsi="Verdana"/>
               </w:rPr>
             </w:pPr>
-            <w:proofErr w:type="spellStart"/>
-            <w:r>
-              <w:rPr>
-                <w:rFonts w:ascii="Verdana" w:hAnsi="Verdana"/>
-              </w:rPr>
-              <w:t>Bishal</w:t>
-            </w:r>
-            <w:proofErr w:type="spellEnd"/>
-            <w:r>
-              <w:rPr>
-                <w:rFonts w:ascii="Verdana" w:hAnsi="Verdana"/>
-              </w:rPr>
-              <w:t xml:space="preserve"> Adhikari</w:t>
+            <w:r>
+              <w:rPr>
+                <w:rFonts w:ascii="Verdana" w:hAnsi="Verdana"/>
+              </w:rPr>
+              <w:t>Bishal Adhikari</w:t>
             </w:r>
           </w:p>
         </w:tc>
@@ -2935,14 +2569,18 @@
                 <w:rFonts w:ascii="Verdana" w:hAnsi="Verdana"/>
               </w:rPr>
             </w:pPr>
-            <w:proofErr w:type="spellStart"/>
-            <w:r>
-              <w:rPr>
-                <w:rFonts w:ascii="Verdana" w:hAnsi="Verdana"/>
-              </w:rPr>
-              <w:t>Kathford</w:t>
-            </w:r>
-            <w:proofErr w:type="spellEnd"/>
+            <w:r>
+              <w:rPr>
+                <w:rFonts w:ascii="Verdana" w:hAnsi="Verdana"/>
+              </w:rPr>
+              <w:t>Kat</w:t>
+            </w:r>
+            <w:r>
+              <w:rPr>
+                <w:rFonts w:ascii="Verdana" w:hAnsi="Verdana"/>
+              </w:rPr>
+              <w:t>hmandu</w:t>
+            </w:r>
             <w:r>
               <w:rPr>
                 <w:rFonts w:ascii="Verdana" w:hAnsi="Verdana"/>
@@ -3005,19 +2643,11 @@
                 <w:rFonts w:ascii="Verdana" w:hAnsi="Verdana"/>
               </w:rPr>
             </w:pPr>
-            <w:proofErr w:type="spellStart"/>
-            <w:r>
-              <w:rPr>
-                <w:rFonts w:ascii="Verdana" w:hAnsi="Verdana"/>
-              </w:rPr>
-              <w:t>Khwopa</w:t>
-            </w:r>
-            <w:proofErr w:type="spellEnd"/>
-            <w:r>
-              <w:rPr>
-                <w:rFonts w:ascii="Verdana" w:hAnsi="Verdana"/>
-              </w:rPr>
-              <w:t xml:space="preserve"> 2</w:t>
+            <w:r>
+              <w:rPr>
+                <w:rFonts w:ascii="Verdana" w:hAnsi="Verdana"/>
+              </w:rPr>
+              <w:t>Khwopa 2</w:t>
             </w:r>
           </w:p>
         </w:tc>
@@ -3047,28 +2677,12 @@
                 <w:rFonts w:ascii="Verdana" w:hAnsi="Verdana"/>
               </w:rPr>
             </w:pPr>
-            <w:proofErr w:type="spellStart"/>
-            <w:r>
-              <w:rPr>
-                <w:rFonts w:ascii="Verdana" w:hAnsi="Verdana"/>
-              </w:rPr>
-              <w:t>Simanta</w:t>
-            </w:r>
-            <w:proofErr w:type="spellEnd"/>
-            <w:r>
-              <w:rPr>
-                <w:rFonts w:ascii="Verdana" w:hAnsi="Verdana"/>
-              </w:rPr>
-              <w:t xml:space="preserve"> </w:t>
-            </w:r>
-            <w:proofErr w:type="spellStart"/>
-            <w:r>
-              <w:rPr>
-                <w:rFonts w:ascii="Verdana" w:hAnsi="Verdana"/>
-              </w:rPr>
-              <w:t>karki</w:t>
-            </w:r>
-            <w:proofErr w:type="spellEnd"/>
+            <w:r>
+              <w:rPr>
+                <w:rFonts w:ascii="Verdana" w:hAnsi="Verdana"/>
+              </w:rPr>
+              <w:t>Simanta karki</w:t>
+            </w:r>
           </w:p>
         </w:tc>
         <w:tc>
@@ -3083,19 +2697,11 @@
                 <w:rFonts w:ascii="Verdana" w:hAnsi="Verdana"/>
               </w:rPr>
             </w:pPr>
-            <w:proofErr w:type="spellStart"/>
-            <w:r>
-              <w:rPr>
-                <w:rFonts w:ascii="Verdana" w:hAnsi="Verdana"/>
-              </w:rPr>
-              <w:t>Khwopa</w:t>
-            </w:r>
-            <w:proofErr w:type="spellEnd"/>
-            <w:r>
-              <w:rPr>
-                <w:rFonts w:ascii="Verdana" w:hAnsi="Verdana"/>
-              </w:rPr>
-              <w:t xml:space="preserve"> EC</w:t>
+            <w:r>
+              <w:rPr>
+                <w:rFonts w:ascii="Verdana" w:hAnsi="Verdana"/>
+              </w:rPr>
+              <w:t>Khwopa EC</w:t>
             </w:r>
           </w:p>
         </w:tc>
@@ -3173,42 +2779,26 @@
                 <w:rFonts w:ascii="Verdana" w:hAnsi="Verdana"/>
               </w:rPr>
             </w:pPr>
-            <w:proofErr w:type="spellStart"/>
-            <w:r>
-              <w:rPr>
-                <w:rFonts w:ascii="Verdana" w:hAnsi="Verdana"/>
-              </w:rPr>
-              <w:t>Manil</w:t>
-            </w:r>
-            <w:proofErr w:type="spellEnd"/>
-            <w:r>
-              <w:rPr>
-                <w:rFonts w:ascii="Verdana" w:hAnsi="Verdana"/>
-              </w:rPr>
-              <w:t xml:space="preserve"> Pun</w:t>
-            </w:r>
-          </w:p>
-          <w:p>
-            <w:pPr>
-              <w:jc w:val="center"/>
-              <w:rPr>
-                <w:rFonts w:ascii="Verdana" w:hAnsi="Verdana"/>
-              </w:rPr>
-            </w:pPr>
-            <w:r>
-              <w:rPr>
-                <w:rFonts w:ascii="Verdana" w:hAnsi="Verdana"/>
-              </w:rPr>
-              <w:t xml:space="preserve">Ganesh </w:t>
-            </w:r>
-            <w:proofErr w:type="spellStart"/>
-            <w:r>
-              <w:rPr>
-                <w:rFonts w:ascii="Verdana" w:hAnsi="Verdana"/>
-              </w:rPr>
-              <w:t>Lamichane</w:t>
-            </w:r>
-            <w:proofErr w:type="spellEnd"/>
+            <w:r>
+              <w:rPr>
+                <w:rFonts w:ascii="Verdana" w:hAnsi="Verdana"/>
+              </w:rPr>
+              <w:t>Manil Pun</w:t>
+            </w:r>
+          </w:p>
+          <w:p>
+            <w:pPr>
+              <w:jc w:val="center"/>
+              <w:rPr>
+                <w:rFonts w:ascii="Verdana" w:hAnsi="Verdana"/>
+              </w:rPr>
+            </w:pPr>
+            <w:r>
+              <w:rPr>
+                <w:rFonts w:ascii="Verdana" w:hAnsi="Verdana"/>
+              </w:rPr>
+              <w:t>Ganesh Lamichane</w:t>
+            </w:r>
           </w:p>
         </w:tc>
         <w:tc>
@@ -3329,21 +2919,7 @@
         <w:rPr>
           <w:rFonts w:ascii="Verdana" w:hAnsi="Verdana"/>
         </w:rPr>
-        <w:t xml:space="preserve"> of seven </w:t>
-      </w:r>
-      <w:proofErr w:type="gramStart"/>
-      <w:r>
-        <w:rPr>
-          <w:rFonts w:ascii="Verdana" w:hAnsi="Verdana"/>
-        </w:rPr>
-        <w:t>teams(</w:t>
-      </w:r>
-      <w:proofErr w:type="gramEnd"/>
-      <w:r>
-        <w:rPr>
-          <w:rFonts w:ascii="Verdana" w:hAnsi="Verdana"/>
-        </w:rPr>
-        <w:t>SM,</w:t>
+        <w:t xml:space="preserve"> of seven teams(SM,</w:t>
       </w:r>
       <w:r>
         <w:rPr>
@@ -3363,14 +2939,12 @@
         </w:rPr>
         <w:t xml:space="preserve"> </w:t>
       </w:r>
-      <w:proofErr w:type="spellStart"/>
       <w:r>
         <w:rPr>
           <w:rFonts w:ascii="Verdana" w:hAnsi="Verdana"/>
         </w:rPr>
         <w:t>Anynomous</w:t>
       </w:r>
-      <w:proofErr w:type="spellEnd"/>
       <w:r>
         <w:rPr>
           <w:rFonts w:ascii="Verdana" w:hAnsi="Verdana"/>
@@ -3389,41 +2963,17 @@
         </w:rPr>
         <w:t xml:space="preserve"> </w:t>
       </w:r>
-      <w:proofErr w:type="spellStart"/>
       <w:r>
         <w:rPr>
           <w:rFonts w:ascii="Verdana" w:hAnsi="Verdana"/>
         </w:rPr>
-        <w:t>Anynomous</w:t>
-      </w:r>
-      <w:proofErr w:type="spellEnd"/>
-      <w:r>
-        <w:rPr>
-          <w:rFonts w:ascii="Verdana" w:hAnsi="Verdana"/>
-        </w:rPr>
-        <w:t xml:space="preserve"> 2,ARC, Team Unknown and ISMT Coders). The registration charge of other team is already paid or referred by the </w:t>
-      </w:r>
-      <w:proofErr w:type="spellStart"/>
-      <w:proofErr w:type="gramStart"/>
-      <w:r>
-        <w:rPr>
-          <w:rFonts w:ascii="Verdana" w:hAnsi="Verdana"/>
-        </w:rPr>
-        <w:t>college.</w:t>
+        <w:t>Anynomous 2,ARC, Team Unknown and ISMT Coders). The registration charge of other team is already paid or referred by the college.</w:t>
       </w:r>
       <w:r>
         <w:rPr>
           <w:rFonts w:ascii="Verdana" w:hAnsi="Verdana"/>
         </w:rPr>
-        <w:t>The</w:t>
-      </w:r>
-      <w:proofErr w:type="spellEnd"/>
-      <w:proofErr w:type="gramEnd"/>
-      <w:r>
-        <w:rPr>
-          <w:rFonts w:ascii="Verdana" w:hAnsi="Verdana"/>
-        </w:rPr>
-        <w:t xml:space="preserve"> fund will be submitted to the NEXT team by 20</w:t>
+        <w:t>The fund will be submitted to the NEXT team by 20</w:t>
       </w:r>
       <w:r>
         <w:rPr>
